--- a/GOOGLEPAY/FLUJO VERDE/TokenizationApi/SQLInyection LifeCycleNotifications/REG-DIN-013_SQLInyections_LifeCycleNotifications.docx
+++ b/GOOGLEPAY/FLUJO VERDE/TokenizationApi/SQLInyection LifeCycleNotifications/REG-DIN-013_SQLInyections_LifeCycleNotifications.docx
@@ -368,61 +368,7 @@
                 <w:szCs w:val="21"/>
                 <w:lang w:val="es-SV" w:eastAsia="en-US" w:bidi="ar-SA"/>
               </w:rPr>
-              <w:t>03</w:t>
-            </w:r>
-            <w:r>
-              <w:rPr>
-                <w:rFonts w:eastAsia="Times New Roman" w:cs="Helv" w:ascii="Segoe UI" w:hAnsi="Segoe UI"/>
-                <w:b w:val="false"/>
-                <w:bCs w:val="false"/>
-                <w:i/>
-                <w:iCs/>
-                <w:caps w:val="false"/>
-                <w:smallCaps w:val="false"/>
-                <w:color w:themeColor="text1" w:val="000000"/>
-                <w:spacing w:val="0"/>
-                <w:kern w:val="0"/>
-                <w:sz w:val="21"/>
-                <w:szCs w:val="21"/>
-                <w:lang w:val="es-SV" w:eastAsia="en-US" w:bidi="ar-SA"/>
-              </w:rPr>
-              <w:t>/0</w:t>
-            </w:r>
-            <w:r>
-              <w:rPr>
-                <w:rFonts w:eastAsia="Times New Roman" w:cs="Helv" w:ascii="Segoe UI" w:hAnsi="Segoe UI"/>
-                <w:b w:val="false"/>
-                <w:bCs w:val="false"/>
-                <w:i/>
-                <w:iCs/>
-                <w:caps w:val="false"/>
-                <w:smallCaps w:val="false"/>
-                <w:color w:themeColor="text1" w:val="000000"/>
-                <w:spacing w:val="0"/>
-                <w:kern w:val="0"/>
-                <w:sz w:val="21"/>
-                <w:szCs w:val="21"/>
-                <w:lang w:val="es-SV" w:eastAsia="en-US" w:bidi="ar-SA"/>
-              </w:rPr>
-              <w:t>9</w:t>
-            </w:r>
-            <w:r>
-              <w:rPr>
-                <w:rFonts w:eastAsia="Times New Roman" w:cs="Helv" w:ascii="Segoe UI" w:hAnsi="Segoe UI"/>
-                <w:b w:val="false"/>
-                <w:bCs w:val="false"/>
-                <w:i/>
-                <w:iCs/>
-                <w:caps w:val="false"/>
-                <w:smallCaps w:val="false"/>
-                <w:color w:themeColor="text1" w:val="000000"/>
-                <w:spacing w:val="0"/>
-                <w:kern w:val="0"/>
-                <w:sz w:val="21"/>
-                <w:szCs w:val="21"/>
-                <w:lang w:val="es-SV" w:eastAsia="en-US" w:bidi="ar-SA"/>
-              </w:rPr>
-              <w:t>/2024</w:t>
+              <w:t>03/09/2024</w:t>
             </w:r>
           </w:p>
         </w:tc>
@@ -991,79 +937,7 @@
                 <w:szCs w:val="21"/>
                 <w:lang w:val="es-ES" w:eastAsia="es-SV" w:bidi="ar-SA"/>
               </w:rPr>
-              <w:t xml:space="preserve">En </w:t>
-            </w:r>
-            <w:r>
-              <w:rPr>
-                <w:rFonts w:eastAsia="Calibri" w:cs="Times New Roman"/>
-                <w:b w:val="false"/>
-                <w:bCs w:val="false"/>
-                <w:i w:val="false"/>
-                <w:iCs w:val="false"/>
-                <w:caps w:val="false"/>
-                <w:smallCaps w:val="false"/>
-                <w:color w:val="000000"/>
-                <w:spacing w:val="0"/>
-                <w:kern w:val="0"/>
-                <w:sz w:val="21"/>
-                <w:szCs w:val="21"/>
-                <w:lang w:val="es-ES" w:eastAsia="es-SV" w:bidi="ar-SA"/>
-              </w:rPr>
-              <w:t>e</w:t>
-            </w:r>
-            <w:r>
-              <w:rPr>
-                <w:rFonts w:eastAsia="Calibri" w:cs="Times New Roman"/>
-                <w:b w:val="false"/>
-                <w:bCs w:val="false"/>
-                <w:i w:val="false"/>
-                <w:iCs w:val="false"/>
-                <w:caps w:val="false"/>
-                <w:smallCaps w:val="false"/>
-                <w:color w:val="000000"/>
-                <w:spacing w:val="0"/>
-                <w:kern w:val="0"/>
-                <w:sz w:val="21"/>
-                <w:szCs w:val="21"/>
-                <w:lang w:val="es-ES" w:eastAsia="es-SV" w:bidi="ar-SA"/>
-              </w:rPr>
-              <w:t xml:space="preserve">l </w:t>
-            </w:r>
-            <w:r>
-              <w:rPr>
-                <w:rFonts w:eastAsia="Calibri" w:cs="Times New Roman"/>
-                <w:b w:val="false"/>
-                <w:bCs w:val="false"/>
-                <w:i w:val="false"/>
-                <w:iCs w:val="false"/>
-                <w:caps w:val="false"/>
-                <w:smallCaps w:val="false"/>
-                <w:color w:val="000000"/>
-                <w:spacing w:val="0"/>
-                <w:kern w:val="0"/>
-                <w:sz w:val="21"/>
-                <w:szCs w:val="21"/>
-                <w:lang w:val="es-ES" w:eastAsia="es-SV" w:bidi="ar-SA"/>
-              </w:rPr>
-              <w:t>a</w:t>
-            </w:r>
-            <w:r>
-              <w:rPr>
-                <w:rFonts w:eastAsia="Calibri" w:cs="Times New Roman"/>
-                <w:b w:val="false"/>
-                <w:bCs w:val="false"/>
-                <w:i w:val="false"/>
-                <w:iCs w:val="false"/>
-                <w:caps w:val="false"/>
-                <w:smallCaps w:val="false"/>
-                <w:color w:val="000000"/>
-                <w:spacing w:val="0"/>
-                <w:kern w:val="0"/>
-                <w:sz w:val="21"/>
-                <w:szCs w:val="21"/>
-                <w:lang w:val="es-ES" w:eastAsia="es-SV" w:bidi="ar-SA"/>
-              </w:rPr>
-              <w:t>pi LifeCycleNotifications se realizaron validaciones en cada uno de los campos del body request, para tipo de dato y longitud evitando así vulnerabilidades por SQL Injection.</w:t>
+              <w:t>En el api LifeCycleNotifications se realizaron validaciones en cada uno de los campos del body request, para tipo de dato y longitud evitando así vulnerabilidades por SQL Injection.</w:t>
             </w:r>
           </w:p>
           <w:p>
@@ -1139,7 +1013,7 @@
                 <w:u w:val="single"/>
                 <w:lang w:val="es-ES" w:eastAsia="es-SV" w:bidi="ar-SA"/>
               </w:rPr>
-              <w:t>Api LifeCycleNotification</w:t>
+              <w:t>LifeCycleNotification</w:t>
             </w:r>
           </w:p>
           <w:p>
@@ -1227,7 +1101,7 @@
               <w:pStyle w:val="BodyText"/>
               <w:widowControl w:val="false"/>
               <w:suppressAutoHyphens w:val="true"/>
-              <w:overflowPunct w:val="true"/>
+              <w:overflowPunct w:val="false"/>
               <w:bidi w:val="0"/>
               <w:spacing w:lineRule="auto" w:line="240" w:before="0" w:after="6"/>
               <w:ind w:hanging="0" w:left="720"/>
@@ -1274,7 +1148,7 @@
               <w:pStyle w:val="BodyText"/>
               <w:widowControl w:val="false"/>
               <w:suppressAutoHyphens w:val="true"/>
-              <w:overflowPunct w:val="true"/>
+              <w:overflowPunct w:val="false"/>
               <w:bidi w:val="0"/>
               <w:spacing w:lineRule="auto" w:line="240" w:before="0" w:after="6"/>
               <w:ind w:hanging="0" w:left="720"/>
@@ -1339,7 +1213,7 @@
               <w:pStyle w:val="BodyText"/>
               <w:widowControl w:val="false"/>
               <w:suppressAutoHyphens w:val="true"/>
-              <w:overflowPunct w:val="true"/>
+              <w:overflowPunct w:val="false"/>
               <w:bidi w:val="0"/>
               <w:spacing w:lineRule="auto" w:line="240" w:before="0" w:after="6"/>
               <w:ind w:hanging="0" w:left="720"/>
@@ -1404,7 +1278,7 @@
               <w:pStyle w:val="BodyText"/>
               <w:widowControl w:val="false"/>
               <w:suppressAutoHyphens w:val="true"/>
-              <w:overflowPunct w:val="true"/>
+              <w:overflowPunct w:val="false"/>
               <w:bidi w:val="0"/>
               <w:spacing w:lineRule="auto" w:line="240" w:before="0" w:after="6"/>
               <w:ind w:hanging="0" w:left="720"/>
@@ -1469,7 +1343,7 @@
               <w:pStyle w:val="BodyText"/>
               <w:widowControl w:val="false"/>
               <w:suppressAutoHyphens w:val="true"/>
-              <w:overflowPunct w:val="true"/>
+              <w:overflowPunct w:val="false"/>
               <w:bidi w:val="0"/>
               <w:spacing w:lineRule="auto" w:line="240" w:before="0" w:after="6"/>
               <w:ind w:hanging="0" w:left="720"/>
@@ -1534,7 +1408,7 @@
               <w:pStyle w:val="BodyText"/>
               <w:widowControl w:val="false"/>
               <w:suppressAutoHyphens w:val="true"/>
-              <w:overflowPunct w:val="true"/>
+              <w:overflowPunct w:val="false"/>
               <w:bidi w:val="0"/>
               <w:spacing w:lineRule="auto" w:line="240" w:before="0" w:after="6"/>
               <w:ind w:hanging="0" w:left="720"/>
@@ -1599,7 +1473,7 @@
               <w:pStyle w:val="BodyText"/>
               <w:widowControl w:val="false"/>
               <w:suppressAutoHyphens w:val="true"/>
-              <w:overflowPunct w:val="true"/>
+              <w:overflowPunct w:val="false"/>
               <w:bidi w:val="0"/>
               <w:spacing w:lineRule="auto" w:line="240" w:before="0" w:after="6"/>
               <w:ind w:hanging="0" w:left="720"/>
@@ -1664,7 +1538,7 @@
               <w:pStyle w:val="BodyText"/>
               <w:widowControl w:val="false"/>
               <w:suppressAutoHyphens w:val="true"/>
-              <w:overflowPunct w:val="true"/>
+              <w:overflowPunct w:val="false"/>
               <w:bidi w:val="0"/>
               <w:spacing w:lineRule="auto" w:line="240" w:before="0" w:after="6"/>
               <w:ind w:hanging="0" w:left="720"/>
@@ -1729,7 +1603,7 @@
               <w:pStyle w:val="BodyText"/>
               <w:widowControl w:val="false"/>
               <w:suppressAutoHyphens w:val="true"/>
-              <w:overflowPunct w:val="true"/>
+              <w:overflowPunct w:val="false"/>
               <w:bidi w:val="0"/>
               <w:spacing w:lineRule="auto" w:line="240" w:before="0" w:after="6"/>
               <w:ind w:hanging="0" w:left="720"/>
@@ -1794,7 +1668,7 @@
               <w:pStyle w:val="BodyText"/>
               <w:widowControl w:val="false"/>
               <w:suppressAutoHyphens w:val="true"/>
-              <w:overflowPunct w:val="true"/>
+              <w:overflowPunct w:val="false"/>
               <w:bidi w:val="0"/>
               <w:spacing w:lineRule="auto" w:line="240" w:before="0" w:after="6"/>
               <w:ind w:hanging="0" w:left="720"/>
@@ -1859,7 +1733,7 @@
               <w:pStyle w:val="BodyText"/>
               <w:widowControl w:val="false"/>
               <w:suppressAutoHyphens w:val="true"/>
-              <w:overflowPunct w:val="true"/>
+              <w:overflowPunct w:val="false"/>
               <w:bidi w:val="0"/>
               <w:spacing w:lineRule="auto" w:line="240" w:before="0" w:after="6"/>
               <w:ind w:hanging="0" w:left="720"/>
@@ -1924,7 +1798,7 @@
               <w:pStyle w:val="BodyText"/>
               <w:widowControl w:val="false"/>
               <w:suppressAutoHyphens w:val="true"/>
-              <w:overflowPunct w:val="true"/>
+              <w:overflowPunct w:val="false"/>
               <w:bidi w:val="0"/>
               <w:spacing w:lineRule="auto" w:line="240" w:before="0" w:after="6"/>
               <w:ind w:hanging="0" w:left="720"/>
@@ -1989,7 +1863,7 @@
               <w:pStyle w:val="BodyText"/>
               <w:widowControl w:val="false"/>
               <w:suppressAutoHyphens w:val="true"/>
-              <w:overflowPunct w:val="true"/>
+              <w:overflowPunct w:val="false"/>
               <w:bidi w:val="0"/>
               <w:spacing w:lineRule="auto" w:line="240" w:before="0" w:after="6"/>
               <w:ind w:hanging="0" w:left="720"/>
@@ -2054,7 +1928,7 @@
               <w:pStyle w:val="BodyText"/>
               <w:widowControl w:val="false"/>
               <w:suppressAutoHyphens w:val="true"/>
-              <w:overflowPunct w:val="true"/>
+              <w:overflowPunct w:val="false"/>
               <w:bidi w:val="0"/>
               <w:spacing w:lineRule="auto" w:line="240" w:before="0" w:after="6"/>
               <w:ind w:hanging="0" w:left="720"/>
@@ -2119,7 +1993,7 @@
               <w:pStyle w:val="BodyText"/>
               <w:widowControl w:val="false"/>
               <w:suppressAutoHyphens w:val="true"/>
-              <w:overflowPunct w:val="true"/>
+              <w:overflowPunct w:val="false"/>
               <w:bidi w:val="0"/>
               <w:spacing w:lineRule="auto" w:line="240" w:before="0" w:after="6"/>
               <w:ind w:hanging="0" w:left="720"/>
@@ -2184,7 +2058,7 @@
               <w:pStyle w:val="BodyText"/>
               <w:widowControl w:val="false"/>
               <w:suppressAutoHyphens w:val="true"/>
-              <w:overflowPunct w:val="true"/>
+              <w:overflowPunct w:val="false"/>
               <w:bidi w:val="0"/>
               <w:spacing w:lineRule="auto" w:line="240" w:before="0" w:after="6"/>
               <w:ind w:hanging="0" w:left="720"/>
@@ -2249,7 +2123,7 @@
               <w:pStyle w:val="BodyText"/>
               <w:widowControl w:val="false"/>
               <w:suppressAutoHyphens w:val="true"/>
-              <w:overflowPunct w:val="true"/>
+              <w:overflowPunct w:val="false"/>
               <w:bidi w:val="0"/>
               <w:spacing w:lineRule="auto" w:line="240" w:before="0" w:after="6"/>
               <w:ind w:hanging="0" w:left="720"/>
@@ -2314,7 +2188,7 @@
               <w:pStyle w:val="BodyText"/>
               <w:widowControl w:val="false"/>
               <w:suppressAutoHyphens w:val="true"/>
-              <w:overflowPunct w:val="true"/>
+              <w:overflowPunct w:val="false"/>
               <w:bidi w:val="0"/>
               <w:spacing w:lineRule="auto" w:line="240" w:before="0" w:after="6"/>
               <w:ind w:hanging="0" w:left="720"/>
@@ -2379,7 +2253,7 @@
               <w:pStyle w:val="BodyText"/>
               <w:widowControl w:val="false"/>
               <w:suppressAutoHyphens w:val="true"/>
-              <w:overflowPunct w:val="true"/>
+              <w:overflowPunct w:val="false"/>
               <w:bidi w:val="0"/>
               <w:spacing w:lineRule="auto" w:line="240" w:before="0" w:after="6"/>
               <w:ind w:hanging="0" w:left="720"/>
@@ -2444,7 +2318,7 @@
               <w:pStyle w:val="BodyText"/>
               <w:widowControl w:val="false"/>
               <w:suppressAutoHyphens w:val="true"/>
-              <w:overflowPunct w:val="true"/>
+              <w:overflowPunct w:val="false"/>
               <w:bidi w:val="0"/>
               <w:spacing w:lineRule="auto" w:line="240" w:before="0" w:after="6"/>
               <w:ind w:hanging="0" w:left="720"/>
@@ -2509,7 +2383,7 @@
               <w:pStyle w:val="BodyText"/>
               <w:widowControl w:val="false"/>
               <w:suppressAutoHyphens w:val="true"/>
-              <w:overflowPunct w:val="true"/>
+              <w:overflowPunct w:val="false"/>
               <w:bidi w:val="0"/>
               <w:spacing w:lineRule="auto" w:line="240" w:before="0" w:after="6"/>
               <w:ind w:hanging="0" w:left="720"/>
@@ -2574,7 +2448,7 @@
               <w:pStyle w:val="BodyText"/>
               <w:widowControl w:val="false"/>
               <w:suppressAutoHyphens w:val="true"/>
-              <w:overflowPunct w:val="true"/>
+              <w:overflowPunct w:val="false"/>
               <w:bidi w:val="0"/>
               <w:spacing w:lineRule="auto" w:line="240" w:before="0" w:after="6"/>
               <w:ind w:hanging="0" w:left="720"/>
@@ -2639,7 +2513,7 @@
               <w:pStyle w:val="BodyText"/>
               <w:widowControl w:val="false"/>
               <w:suppressAutoHyphens w:val="true"/>
-              <w:overflowPunct w:val="true"/>
+              <w:overflowPunct w:val="false"/>
               <w:bidi w:val="0"/>
               <w:spacing w:lineRule="auto" w:line="240" w:before="0" w:after="6"/>
               <w:ind w:hanging="0" w:left="720"/>
@@ -2704,7 +2578,7 @@
               <w:pStyle w:val="BodyText"/>
               <w:widowControl w:val="false"/>
               <w:suppressAutoHyphens w:val="true"/>
-              <w:overflowPunct w:val="true"/>
+              <w:overflowPunct w:val="false"/>
               <w:bidi w:val="0"/>
               <w:spacing w:lineRule="auto" w:line="240" w:before="0" w:after="6"/>
               <w:ind w:hanging="0" w:left="720"/>
@@ -2769,7 +2643,7 @@
               <w:pStyle w:val="BodyText"/>
               <w:widowControl w:val="false"/>
               <w:suppressAutoHyphens w:val="true"/>
-              <w:overflowPunct w:val="true"/>
+              <w:overflowPunct w:val="false"/>
               <w:bidi w:val="0"/>
               <w:spacing w:lineRule="auto" w:line="240" w:before="0" w:after="6"/>
               <w:ind w:hanging="0" w:left="720"/>
@@ -2834,7 +2708,7 @@
               <w:pStyle w:val="BodyText"/>
               <w:widowControl w:val="false"/>
               <w:suppressAutoHyphens w:val="true"/>
-              <w:overflowPunct w:val="true"/>
+              <w:overflowPunct w:val="false"/>
               <w:bidi w:val="0"/>
               <w:spacing w:lineRule="auto" w:line="240" w:before="0" w:after="6"/>
               <w:ind w:hanging="0" w:left="720"/>
@@ -2899,7 +2773,7 @@
               <w:pStyle w:val="BodyText"/>
               <w:widowControl w:val="false"/>
               <w:suppressAutoHyphens w:val="true"/>
-              <w:overflowPunct w:val="true"/>
+              <w:overflowPunct w:val="false"/>
               <w:bidi w:val="0"/>
               <w:spacing w:lineRule="auto" w:line="240" w:before="0" w:after="6"/>
               <w:ind w:hanging="0" w:left="720"/>
@@ -2964,7 +2838,7 @@
               <w:pStyle w:val="BodyText"/>
               <w:widowControl w:val="false"/>
               <w:suppressAutoHyphens w:val="true"/>
-              <w:overflowPunct w:val="true"/>
+              <w:overflowPunct w:val="false"/>
               <w:bidi w:val="0"/>
               <w:spacing w:lineRule="auto" w:line="240" w:before="0" w:after="6"/>
               <w:ind w:hanging="0" w:left="720"/>
@@ -3011,7 +2885,7 @@
               <w:pStyle w:val="BodyText"/>
               <w:widowControl w:val="false"/>
               <w:suppressAutoHyphens w:val="true"/>
-              <w:overflowPunct w:val="true"/>
+              <w:overflowPunct w:val="false"/>
               <w:bidi w:val="0"/>
               <w:spacing w:lineRule="auto" w:line="240" w:before="0" w:after="6"/>
               <w:ind w:hanging="0" w:left="720"/>
@@ -4441,43 +4315,7 @@
                 <w:szCs w:val="21"/>
                 <w:lang w:val="es-ES" w:eastAsia="es-SV" w:bidi="ar-SA"/>
               </w:rPr>
-              <w:t xml:space="preserve">Contener </w:t>
-            </w:r>
-            <w:r>
-              <w:rPr>
-                <w:rFonts w:eastAsia="Calibri" w:cs="Times New Roman"/>
-                <w:b/>
-                <w:bCs/>
-                <w:i/>
-                <w:iCs/>
-                <w:caps w:val="false"/>
-                <w:smallCaps w:val="false"/>
-                <w:color w:val="000000"/>
-                <w:spacing w:val="0"/>
-                <w:kern w:val="0"/>
-                <w:sz w:val="21"/>
-                <w:szCs w:val="21"/>
-                <w:lang w:val="es-ES" w:eastAsia="es-SV" w:bidi="ar-SA"/>
-              </w:rPr>
-              <w:t>el dato :</w:t>
-            </w:r>
-            <w:r>
-              <w:rPr>
-                <w:rFonts w:eastAsia="Calibri" w:cs="Times New Roman"/>
-                <w:b/>
-                <w:bCs/>
-                <w:i/>
-                <w:iCs/>
-                <w:caps w:val="false"/>
-                <w:smallCaps w:val="false"/>
-                <w:color w:val="000000"/>
-                <w:spacing w:val="0"/>
-                <w:kern w:val="0"/>
-                <w:sz w:val="21"/>
-                <w:szCs w:val="21"/>
-                <w:lang w:val="es-ES" w:eastAsia="es-SV" w:bidi="ar-SA"/>
-              </w:rPr>
-              <w:t xml:space="preserve"> AGRIC-180</w:t>
+              <w:t>Contener el dato : AGRIC-180</w:t>
             </w:r>
           </w:p>
           <w:p>
@@ -15971,7 +15809,7 @@
     <w:pPr>
       <w:widowControl/>
       <w:suppressAutoHyphens w:val="true"/>
-      <w:overflowPunct w:val="true"/>
+      <w:overflowPunct w:val="false"/>
       <w:bidi w:val="0"/>
       <w:spacing w:before="0" w:after="240"/>
       <w:jc w:val="left"/>
@@ -16759,7 +16597,7 @@
     <w:pPr>
       <w:widowControl/>
       <w:suppressAutoHyphens w:val="true"/>
-      <w:overflowPunct w:val="true"/>
+      <w:overflowPunct w:val="false"/>
       <w:bidi w:val="0"/>
       <w:spacing w:before="0" w:after="0"/>
       <w:jc w:val="left"/>
@@ -16803,7 +16641,7 @@
     <w:basedOn w:val="BodyText"/>
     <w:rsid w:val="00564fc5"/>
     <w:pPr>
-      <w:overflowPunct w:val="false"/>
+      <w:overflowPunct w:val="true"/>
       <w:spacing w:lineRule="atLeast" w:line="240" w:before="0" w:after="240"/>
       <w:ind w:firstLine="360" w:left="360"/>
       <w:jc w:val="both"/>
@@ -16820,7 +16658,7 @@
     <w:qFormat/>
     <w:rsid w:val="00564fc5"/>
     <w:pPr>
-      <w:overflowPunct w:val="false"/>
+      <w:overflowPunct w:val="true"/>
       <w:spacing w:before="60" w:after="60"/>
       <w:textAlignment w:val="auto"/>
     </w:pPr>
@@ -16897,7 +16735,7 @@
     <w:qFormat/>
     <w:rsid w:val="00d26b1b"/>
     <w:pPr>
-      <w:overflowPunct w:val="false"/>
+      <w:overflowPunct w:val="true"/>
       <w:spacing w:lineRule="auto" w:line="360" w:before="120" w:after="120"/>
       <w:jc w:val="both"/>
       <w:textAlignment w:val="auto"/>
@@ -16915,7 +16753,7 @@
     <w:qFormat/>
     <w:rsid w:val="00fa608a"/>
     <w:pPr>
-      <w:overflowPunct w:val="false"/>
+      <w:overflowPunct w:val="true"/>
       <w:spacing w:lineRule="auto" w:line="276" w:before="0" w:after="0"/>
       <w:ind w:hanging="0" w:left="720"/>
       <w:contextualSpacing/>
